--- a/作业1-张雯馨-9181100X0412.docx
+++ b/作业1-张雯馨-9181100X0412.docx
@@ -976,7 +976,7 @@
           <v:shape id="_x0000_i1025" type="#_x0000_t75" style="width:399.3pt;height:356.2pt" o:ole="">
             <v:imagedata r:id="rId7" o:title=""/>
           </v:shape>
-          <o:OLEObject Type="Embed" ProgID="Visio.Drawing.11" ShapeID="_x0000_i1025" DrawAspect="Content" ObjectID="_1712420250" r:id="rId8"/>
+          <o:OLEObject Type="Embed" ProgID="Visio.Drawing.11" ShapeID="_x0000_i1025" DrawAspect="Content" ObjectID="_1712429340" r:id="rId8"/>
         </w:object>
       </w:r>
     </w:p>
@@ -1040,9 +1040,9 @@
           <w:bCs/>
         </w:rPr>
         <w:drawing>
-          <wp:inline distT="0" distB="0" distL="0" distR="0" wp14:anchorId="7B9928B3" wp14:editId="2E4D3E27">
-            <wp:extent cx="5274310" cy="3458845"/>
-            <wp:effectExtent l="0" t="0" r="2540" b="8255"/>
+          <wp:inline distT="0" distB="0" distL="0" distR="0" wp14:anchorId="10365C6E" wp14:editId="4E505F89">
+            <wp:extent cx="5274310" cy="3264535"/>
+            <wp:effectExtent l="0" t="0" r="2540" b="0"/>
             <wp:docPr id="1" name="图片 1"/>
             <wp:cNvGraphicFramePr>
               <a:graphicFrameLocks xmlns:a="http://schemas.openxmlformats.org/drawingml/2006/main" noChangeAspect="1"/>
@@ -1063,7 +1063,7 @@
                   <pic:spPr>
                     <a:xfrm>
                       <a:off x="0" y="0"/>
-                      <a:ext cx="5274310" cy="3458845"/>
+                      <a:ext cx="5274310" cy="3264535"/>
                     </a:xfrm>
                     <a:prstGeom prst="rect">
                       <a:avLst/>
